--- a/Siddharth_Jha_Resume.docx
+++ b/Siddharth_Jha_Resume.docx
@@ -1,11 +1,12 @@
 
 <file path=word/document.xml><?xml version="1.0" encoding="utf-8"?>
-<w:document xmlns:wpc="http://schemas.microsoft.com/office/word/2010/wordprocessingCanvas" xmlns:cx="http://schemas.microsoft.com/office/drawing/2014/chartex" xmlns:cx1="http://schemas.microsoft.com/office/drawing/2015/9/8/chartex" xmlns:cx2="http://schemas.microsoft.com/office/drawing/2015/10/21/chartex" xmlns:cx3="http://schemas.microsoft.com/office/drawing/2016/5/9/chartex" xmlns:cx4="http://schemas.microsoft.com/office/drawing/2016/5/10/chartex" xmlns:cx5="http://schemas.microsoft.com/office/drawing/2016/5/11/chartex" xmlns:cx6="http://schemas.microsoft.com/office/drawing/2016/5/12/chartex" xmlns:cx7="http://schemas.microsoft.com/office/drawing/2016/5/13/chartex" xmlns:cx8="http://schemas.microsoft.com/office/drawing/2016/5/14/chartex" xmlns:mc="http://schemas.openxmlformats.org/markup-compatibility/2006" xmlns:aink="http://schemas.microsoft.com/office/drawing/2016/ink" xmlns:am3d="http://schemas.microsoft.com/office/drawing/2017/model3d" xmlns:o="urn:schemas-microsoft-com:office:office" xmlns:r="http://schemas.openxmlformats.org/officeDocument/2006/relationships" xmlns:m="http://schemas.openxmlformats.org/officeDocument/2006/math" xmlns:v="urn:schemas-microsoft-com:vml" xmlns:wp14="http://schemas.microsoft.com/office/word/2010/wordprocessingDrawing" xmlns:wp="http://schemas.openxmlformats.org/drawingml/2006/wordprocessingDrawing" xmlns:w10="urn:schemas-microsoft-com:office:word" xmlns:w="http://schemas.openxmlformats.org/wordprocessingml/2006/main" xmlns:w14="http://schemas.microsoft.com/office/word/2010/wordml" xmlns:w15="http://schemas.microsoft.com/office/word/2012/wordml" xmlns:w16cid="http://schemas.microsoft.com/office/word/2016/wordml/cid" xmlns:w16se="http://schemas.microsoft.com/office/word/2015/wordml/symex" xmlns:wpg="http://schemas.microsoft.com/office/word/2010/wordprocessingGroup" xmlns:wpi="http://schemas.microsoft.com/office/word/2010/wordprocessingInk" xmlns:wne="http://schemas.microsoft.com/office/word/2006/wordml" xmlns:wps="http://schemas.microsoft.com/office/word/2010/wordprocessingShape" mc:Ignorable="w14 w15 w16se w16cid wp14">
+<w:document xmlns:wpc="http://schemas.microsoft.com/office/word/2010/wordprocessingCanvas" xmlns:cx="http://schemas.microsoft.com/office/drawing/2014/chartex" xmlns:cx1="http://schemas.microsoft.com/office/drawing/2015/9/8/chartex" xmlns:cx2="http://schemas.microsoft.com/office/drawing/2015/10/21/chartex" xmlns:cx3="http://schemas.microsoft.com/office/drawing/2016/5/9/chartex" xmlns:cx4="http://schemas.microsoft.com/office/drawing/2016/5/10/chartex" xmlns:cx5="http://schemas.microsoft.com/office/drawing/2016/5/11/chartex" xmlns:cx6="http://schemas.microsoft.com/office/drawing/2016/5/12/chartex" xmlns:cx7="http://schemas.microsoft.com/office/drawing/2016/5/13/chartex" xmlns:cx8="http://schemas.microsoft.com/office/drawing/2016/5/14/chartex" xmlns:mc="http://schemas.openxmlformats.org/markup-compatibility/2006" xmlns:aink="http://schemas.microsoft.com/office/drawing/2016/ink" xmlns:am3d="http://schemas.microsoft.com/office/drawing/2017/model3d" xmlns:o="urn:schemas-microsoft-com:office:office" xmlns:oel="http://schemas.microsoft.com/office/2019/extlst" xmlns:r="http://schemas.openxmlformats.org/officeDocument/2006/relationships" xmlns:m="http://schemas.openxmlformats.org/officeDocument/2006/math" xmlns:v="urn:schemas-microsoft-com:vml" xmlns:wp14="http://schemas.microsoft.com/office/word/2010/wordprocessingDrawing" xmlns:wp="http://schemas.openxmlformats.org/drawingml/2006/wordprocessingDrawing" xmlns:w10="urn:schemas-microsoft-com:office:word" xmlns:w="http://schemas.openxmlformats.org/wordprocessingml/2006/main" xmlns:w14="http://schemas.microsoft.com/office/word/2010/wordml" xmlns:w15="http://schemas.microsoft.com/office/word/2012/wordml" xmlns:w16cex="http://schemas.microsoft.com/office/word/2018/wordml/cex" xmlns:w16cid="http://schemas.microsoft.com/office/word/2016/wordml/cid" xmlns:w16="http://schemas.microsoft.com/office/word/2018/wordml" xmlns:w16du="http://schemas.microsoft.com/office/word/2023/wordml/word16du" xmlns:w16sdtdh="http://schemas.microsoft.com/office/word/2020/wordml/sdtdatahash" xmlns:w16se="http://schemas.microsoft.com/office/word/2015/wordml/symex" xmlns:wpg="http://schemas.microsoft.com/office/word/2010/wordprocessingGroup" xmlns:wpi="http://schemas.microsoft.com/office/word/2010/wordprocessingInk" xmlns:wne="http://schemas.microsoft.com/office/word/2006/wordml" xmlns:wps="http://schemas.microsoft.com/office/word/2010/wordprocessingShape" mc:Ignorable="w14 w15 w16se w16cid w16 w16cex w16sdtdh w16du wp14">
   <w:body>
     <w:tbl>
       <w:tblPr>
         <w:tblStyle w:val="TableGridLight"/>
         <w:tblW w:w="0" w:type="auto"/>
+        <w:tblInd w:w="-120" w:type="dxa"/>
         <w:tblBorders>
           <w:top w:val="none" w:sz="0" w:space="0" w:color="auto"/>
           <w:left w:val="none" w:sz="0" w:space="0" w:color="auto"/>
@@ -40,7 +41,6 @@
           <w:p>
             <w:pPr>
               <w:pStyle w:val="Heading2"/>
-              <w:outlineLvl w:val="1"/>
             </w:pPr>
             <w:bookmarkStart w:id="0" w:name="_top"/>
             <w:bookmarkEnd w:id="0"/>
@@ -202,21 +202,12 @@
                 <w:rFonts w:cstheme="minorHAnsi"/>
               </w:rPr>
             </w:pPr>
-            <w:proofErr w:type="spellStart"/>
             <w:r>
               <w:rPr>
                 <w:rFonts w:cstheme="minorHAnsi"/>
                 <w:color w:val="000000"/>
               </w:rPr>
-              <w:t>Codechef</w:t>
-            </w:r>
-            <w:proofErr w:type="spellEnd"/>
-            <w:r>
-              <w:rPr>
-                <w:rFonts w:cstheme="minorHAnsi"/>
-                <w:color w:val="000000"/>
-              </w:rPr>
-              <w:t xml:space="preserve"> (5 stars):</w:t>
+              <w:t>Codechef (5 stars):</w:t>
             </w:r>
             <w:r>
               <w:rPr>
@@ -248,7 +239,6 @@
                 <w:szCs w:val="22"/>
               </w:rPr>
             </w:pPr>
-            <w:proofErr w:type="spellStart"/>
             <w:r>
               <w:rPr>
                 <w:rFonts w:asciiTheme="minorHAnsi" w:hAnsiTheme="minorHAnsi" w:cstheme="minorHAnsi"/>
@@ -256,17 +246,7 @@
                 <w:sz w:val="22"/>
                 <w:szCs w:val="22"/>
               </w:rPr>
-              <w:t>Codeforces</w:t>
-            </w:r>
-            <w:proofErr w:type="spellEnd"/>
-            <w:r>
-              <w:rPr>
-                <w:rFonts w:asciiTheme="minorHAnsi" w:hAnsiTheme="minorHAnsi" w:cstheme="minorHAnsi"/>
-                <w:color w:val="000000"/>
-                <w:sz w:val="22"/>
-                <w:szCs w:val="22"/>
-              </w:rPr>
-              <w:t xml:space="preserve"> (Pupil):</w:t>
+              <w:t>Codeforces (Pupil):</w:t>
             </w:r>
             <w:r>
               <w:rPr>
@@ -301,52 +281,28 @@
                 <w:rFonts w:cstheme="minorHAnsi"/>
               </w:rPr>
             </w:pPr>
-            <w:proofErr w:type="spellStart"/>
             <w:r>
               <w:rPr>
                 <w:rFonts w:cstheme="minorHAnsi"/>
                 <w:color w:val="000000"/>
               </w:rPr>
-              <w:t>Leetcode</w:t>
-            </w:r>
-            <w:proofErr w:type="spellEnd"/>
+              <w:t>Leetcode:</w:t>
+            </w:r>
             <w:r>
               <w:rPr>
                 <w:rFonts w:cstheme="minorHAnsi"/>
                 <w:color w:val="000000"/>
               </w:rPr>
-              <w:t>:</w:t>
-            </w:r>
-            <w:r>
-              <w:rPr>
-                <w:rFonts w:cstheme="minorHAnsi"/>
-                <w:color w:val="000000"/>
-              </w:rPr>
               <w:t xml:space="preserve"> </w:t>
             </w:r>
-            <w:bookmarkStart w:id="1" w:name="_GoBack"/>
-            <w:bookmarkEnd w:id="1"/>
-            <w:r>
-              <w:fldChar w:fldCharType="begin"/>
-            </w:r>
-            <w:r>
-              <w:instrText xml:space="preserve"> HYPERLINK "https://leetcode.com/sidjha57/" </w:instrText>
-            </w:r>
-            <w:r>
-              <w:fldChar w:fldCharType="separate"/>
-            </w:r>
-            <w:r>
-              <w:rPr>
-                <w:rStyle w:val="Hyperlink"/>
-              </w:rPr>
-              <w:t>sidjha57</w:t>
-            </w:r>
-            <w:r>
-              <w:rPr>
-                <w:rStyle w:val="Hyperlink"/>
-              </w:rPr>
-              <w:fldChar w:fldCharType="end"/>
-            </w:r>
+            <w:hyperlink r:id="rId12" w:history="1">
+              <w:r>
+                <w:rPr>
+                  <w:rStyle w:val="Hyperlink"/>
+                </w:rPr>
+                <w:t>sidjha57</w:t>
+              </w:r>
+            </w:hyperlink>
           </w:p>
         </w:tc>
         <w:tc>
@@ -371,14 +327,13 @@
             <w:tcW w:w="0" w:type="auto"/>
             <w:gridSpan w:val="5"/>
             <w:tcBorders>
-              <w:bottom w:val="single" w:sz="2" w:space="0" w:color="auto"/>
+              <w:bottom w:val="single" w:sz="4" w:space="0" w:color="auto"/>
             </w:tcBorders>
             <w:vAlign w:val="bottom"/>
           </w:tcPr>
           <w:p>
             <w:pPr>
               <w:pStyle w:val="Heading2"/>
-              <w:outlineLvl w:val="1"/>
               <w:rPr>
                 <w:rFonts w:asciiTheme="minorHAnsi" w:hAnsiTheme="minorHAnsi" w:cstheme="minorHAnsi"/>
                 <w:b/>
@@ -404,7 +359,7 @@
           <w:tcPr>
             <w:tcW w:w="0" w:type="auto"/>
             <w:tcBorders>
-              <w:top w:val="single" w:sz="2" w:space="0" w:color="auto"/>
+              <w:top w:val="single" w:sz="4" w:space="0" w:color="auto"/>
             </w:tcBorders>
           </w:tcPr>
           <w:p>
@@ -426,7 +381,7 @@
             <w:tcW w:w="0" w:type="auto"/>
             <w:gridSpan w:val="4"/>
             <w:tcBorders>
-              <w:top w:val="single" w:sz="2" w:space="0" w:color="auto"/>
+              <w:top w:val="single" w:sz="4" w:space="0" w:color="auto"/>
             </w:tcBorders>
           </w:tcPr>
           <w:p>
@@ -452,6 +407,12 @@
                 <w:rFonts w:cstheme="minorHAnsi"/>
               </w:rPr>
               <w:t xml:space="preserve"> </w:t>
+            </w:r>
+            <w:r>
+              <w:rPr>
+                <w:rFonts w:cstheme="minorHAnsi"/>
+              </w:rPr>
+              <w:t>| C#</w:t>
             </w:r>
           </w:p>
         </w:tc>
@@ -530,7 +491,25 @@
                 <w:sz w:val="20"/>
                 <w:szCs w:val="20"/>
               </w:rPr>
-              <w:t>Boot | Loopback</w:t>
+              <w:t>Boot</w:t>
+            </w:r>
+            <w:r>
+              <w:rPr>
+                <w:rFonts w:ascii="Calibri" w:hAnsi="Calibri" w:cs="Calibri"/>
+                <w:color w:val="000000"/>
+                <w:sz w:val="20"/>
+                <w:szCs w:val="20"/>
+              </w:rPr>
+              <w:t xml:space="preserve"> | .NET</w:t>
+            </w:r>
+            <w:r>
+              <w:rPr>
+                <w:rFonts w:ascii="Calibri" w:hAnsi="Calibri" w:cs="Calibri"/>
+                <w:color w:val="000000"/>
+                <w:sz w:val="20"/>
+                <w:szCs w:val="20"/>
+              </w:rPr>
+              <w:t> | Loopback</w:t>
             </w:r>
           </w:p>
         </w:tc>
@@ -588,6 +567,15 @@
               <w:t>Starrocks</w:t>
             </w:r>
             <w:proofErr w:type="spellEnd"/>
+            <w:r>
+              <w:rPr>
+                <w:rFonts w:ascii="Calibri" w:hAnsi="Calibri" w:cs="Calibri"/>
+                <w:color w:val="000000"/>
+                <w:sz w:val="20"/>
+                <w:szCs w:val="20"/>
+              </w:rPr>
+              <w:t xml:space="preserve"> | SQL Server</w:t>
+            </w:r>
           </w:p>
         </w:tc>
       </w:tr>
@@ -649,7 +637,25 @@
                 <w:sz w:val="20"/>
                 <w:szCs w:val="20"/>
               </w:rPr>
-              <w:t>| AWS | Docker | Apache</w:t>
+              <w:t>| AWS</w:t>
+            </w:r>
+            <w:r>
+              <w:rPr>
+                <w:rFonts w:ascii="Calibri" w:hAnsi="Calibri" w:cs="Calibri"/>
+                <w:color w:val="000000"/>
+                <w:sz w:val="20"/>
+                <w:szCs w:val="20"/>
+              </w:rPr>
+              <w:t xml:space="preserve"> | Azure</w:t>
+            </w:r>
+            <w:r>
+              <w:rPr>
+                <w:rFonts w:ascii="Calibri" w:hAnsi="Calibri" w:cs="Calibri"/>
+                <w:color w:val="000000"/>
+                <w:sz w:val="20"/>
+                <w:szCs w:val="20"/>
+              </w:rPr>
+              <w:t> | Docker | Apache</w:t>
             </w:r>
             <w:r>
               <w:rPr>
@@ -673,14 +679,13 @@
             <w:tcW w:w="0" w:type="auto"/>
             <w:gridSpan w:val="5"/>
             <w:tcBorders>
-              <w:bottom w:val="single" w:sz="2" w:space="0" w:color="auto"/>
+              <w:bottom w:val="single" w:sz="4" w:space="0" w:color="auto"/>
             </w:tcBorders>
             <w:vAlign w:val="bottom"/>
           </w:tcPr>
           <w:p>
             <w:pPr>
               <w:pStyle w:val="Heading2"/>
-              <w:outlineLvl w:val="1"/>
               <w:rPr>
                 <w:rFonts w:asciiTheme="minorHAnsi" w:hAnsiTheme="minorHAnsi" w:cstheme="minorHAnsi"/>
                 <w:b/>
@@ -701,20 +706,20 @@
       <w:tr>
         <w:trPr>
           <w:cantSplit/>
+          <w:trHeight w:val="395"/>
         </w:trPr>
         <w:tc>
           <w:tcPr>
             <w:tcW w:w="0" w:type="auto"/>
             <w:gridSpan w:val="4"/>
             <w:tcBorders>
-              <w:top w:val="single" w:sz="2" w:space="0" w:color="auto"/>
+              <w:top w:val="single" w:sz="4" w:space="0" w:color="auto"/>
             </w:tcBorders>
             <w:vAlign w:val="bottom"/>
           </w:tcPr>
           <w:p>
             <w:pPr>
               <w:pStyle w:val="Heading3"/>
-              <w:outlineLvl w:val="2"/>
               <w:rPr>
                 <w:rFonts w:asciiTheme="minorHAnsi" w:hAnsiTheme="minorHAnsi" w:cstheme="minorHAnsi"/>
                 <w:b/>
@@ -727,41 +732,33 @@
                 <w:b/>
                 <w:bCs/>
               </w:rPr>
-              <w:t xml:space="preserve">Associate </w:t>
-            </w:r>
+              <w:t xml:space="preserve">Full Stack Developer at </w:t>
+            </w:r>
+            <w:proofErr w:type="spellStart"/>
             <w:r>
               <w:rPr>
                 <w:rFonts w:asciiTheme="minorHAnsi" w:hAnsiTheme="minorHAnsi" w:cstheme="minorHAnsi"/>
                 <w:b/>
                 <w:bCs/>
               </w:rPr>
-              <w:t>Full Stack</w:t>
-            </w:r>
+              <w:t>Skybound</w:t>
+            </w:r>
+            <w:proofErr w:type="spellEnd"/>
             <w:r>
               <w:rPr>
                 <w:rFonts w:asciiTheme="minorHAnsi" w:hAnsiTheme="minorHAnsi" w:cstheme="minorHAnsi"/>
                 <w:b/>
                 <w:bCs/>
               </w:rPr>
-              <w:t xml:space="preserve"> Developer at </w:t>
-            </w:r>
-            <w:proofErr w:type="spellStart"/>
+              <w:t xml:space="preserve"> Wealth Management</w:t>
+            </w:r>
             <w:r>
               <w:rPr>
                 <w:rFonts w:asciiTheme="minorHAnsi" w:hAnsiTheme="minorHAnsi" w:cstheme="minorHAnsi"/>
                 <w:b/>
                 <w:bCs/>
               </w:rPr>
-              <w:t>KoiReader</w:t>
-            </w:r>
-            <w:proofErr w:type="spellEnd"/>
-            <w:r>
-              <w:rPr>
-                <w:rFonts w:asciiTheme="minorHAnsi" w:hAnsiTheme="minorHAnsi" w:cstheme="minorHAnsi"/>
-                <w:b/>
-                <w:bCs/>
-              </w:rPr>
-              <w:t xml:space="preserve"> Technologies (Logistics Industry)</w:t>
+              <w:t xml:space="preserve"> (Fintech Industry)</w:t>
             </w:r>
           </w:p>
         </w:tc>
@@ -769,7 +766,7 @@
           <w:tcPr>
             <w:tcW w:w="0" w:type="auto"/>
             <w:tcBorders>
-              <w:top w:val="single" w:sz="2" w:space="0" w:color="auto"/>
+              <w:top w:val="single" w:sz="4" w:space="0" w:color="auto"/>
             </w:tcBorders>
             <w:vAlign w:val="bottom"/>
           </w:tcPr>
@@ -777,7 +774,6 @@
             <w:pPr>
               <w:pStyle w:val="Heading3"/>
               <w:jc w:val="right"/>
-              <w:outlineLvl w:val="2"/>
               <w:rPr>
                 <w:rFonts w:asciiTheme="minorHAnsi" w:hAnsiTheme="minorHAnsi" w:cstheme="minorHAnsi"/>
               </w:rPr>
@@ -786,7 +782,43 @@
               <w:rPr>
                 <w:rFonts w:asciiTheme="minorHAnsi" w:hAnsiTheme="minorHAnsi" w:cstheme="minorHAnsi"/>
               </w:rPr>
-              <w:t>Apr`23 - Present</w:t>
+              <w:t>Feb</w:t>
+            </w:r>
+            <w:r>
+              <w:rPr>
+                <w:rFonts w:asciiTheme="minorHAnsi" w:hAnsiTheme="minorHAnsi" w:cstheme="minorHAnsi"/>
+              </w:rPr>
+              <w:t>`2</w:t>
+            </w:r>
+            <w:r>
+              <w:rPr>
+                <w:rFonts w:asciiTheme="minorHAnsi" w:hAnsiTheme="minorHAnsi" w:cstheme="minorHAnsi"/>
+              </w:rPr>
+              <w:t>4</w:t>
+            </w:r>
+            <w:r>
+              <w:rPr>
+                <w:rFonts w:asciiTheme="minorHAnsi" w:hAnsiTheme="minorHAnsi" w:cstheme="minorHAnsi"/>
+              </w:rPr>
+              <w:t xml:space="preserve"> </w:t>
+            </w:r>
+            <w:r>
+              <w:rPr>
+                <w:rFonts w:asciiTheme="minorHAnsi" w:hAnsiTheme="minorHAnsi" w:cstheme="minorHAnsi"/>
+              </w:rPr>
+              <w:t>–</w:t>
+            </w:r>
+            <w:r>
+              <w:rPr>
+                <w:rFonts w:asciiTheme="minorHAnsi" w:hAnsiTheme="minorHAnsi" w:cstheme="minorHAnsi"/>
+              </w:rPr>
+              <w:t xml:space="preserve"> </w:t>
+            </w:r>
+            <w:r>
+              <w:rPr>
+                <w:rFonts w:asciiTheme="minorHAnsi" w:hAnsiTheme="minorHAnsi" w:cstheme="minorHAnsi"/>
+              </w:rPr>
+              <w:t>Present</w:t>
             </w:r>
           </w:p>
         </w:tc>
@@ -804,7 +836,221 @@
           <w:p>
             <w:pPr>
               <w:pStyle w:val="Heading3"/>
-              <w:outlineLvl w:val="2"/>
+              <w:rPr>
+                <w:rFonts w:asciiTheme="minorHAnsi" w:hAnsiTheme="minorHAnsi" w:cstheme="minorHAnsi"/>
+              </w:rPr>
+            </w:pPr>
+            <w:r>
+              <w:rPr>
+                <w:rFonts w:asciiTheme="minorHAnsi" w:hAnsiTheme="minorHAnsi" w:cstheme="minorHAnsi"/>
+              </w:rPr>
+              <w:t xml:space="preserve"> </w:t>
+            </w:r>
+            <w:r>
+              <w:rPr>
+                <w:rFonts w:asciiTheme="minorHAnsi" w:hAnsiTheme="minorHAnsi" w:cstheme="minorHAnsi"/>
+              </w:rPr>
+              <w:t>Key Role in Fantasy Stock Market PWA: Secured</w:t>
+            </w:r>
+            <w:r>
+              <w:rPr>
+                <w:rFonts w:asciiTheme="minorHAnsi" w:hAnsiTheme="minorHAnsi" w:cstheme="minorHAnsi"/>
+              </w:rPr>
+              <w:t xml:space="preserve"> </w:t>
+            </w:r>
+            <w:r>
+              <w:rPr>
+                <w:rFonts w:asciiTheme="minorHAnsi" w:hAnsiTheme="minorHAnsi" w:cstheme="minorHAnsi"/>
+              </w:rPr>
+              <w:t xml:space="preserve">Investment, Enhanced User Engagement </w:t>
+            </w:r>
+          </w:p>
+        </w:tc>
+      </w:tr>
+      <w:tr>
+        <w:trPr>
+          <w:cantSplit/>
+        </w:trPr>
+        <w:tc>
+          <w:tcPr>
+            <w:tcW w:w="0" w:type="auto"/>
+            <w:gridSpan w:val="5"/>
+            <w:vAlign w:val="bottom"/>
+          </w:tcPr>
+          <w:p>
+            <w:pPr>
+              <w:pStyle w:val="ListParagraph"/>
+              <w:numPr>
+                <w:ilvl w:val="0"/>
+                <w:numId w:val="23"/>
+              </w:numPr>
+            </w:pPr>
+            <w:r>
+              <w:rPr>
+                <w:rFonts w:cs="Times New Roman"/>
+              </w:rPr>
+              <w:t>Enhanced retirement calculator, boosting response time by 80% and weekly usage by 30%</w:t>
+            </w:r>
+          </w:p>
+          <w:p>
+            <w:pPr>
+              <w:pStyle w:val="ListParagraph"/>
+              <w:numPr>
+                <w:ilvl w:val="0"/>
+                <w:numId w:val="23"/>
+              </w:numPr>
+            </w:pPr>
+            <w:r>
+              <w:rPr>
+                <w:rFonts w:cs="Times New Roman"/>
+              </w:rPr>
+              <w:t>Streamlined financial reporting, halving advisors' time, and ensured 24-hour helpdesk resolutions</w:t>
+            </w:r>
+          </w:p>
+        </w:tc>
+      </w:tr>
+      <w:tr>
+        <w:trPr>
+          <w:cantSplit/>
+        </w:trPr>
+        <w:tc>
+          <w:tcPr>
+            <w:tcW w:w="0" w:type="auto"/>
+            <w:gridSpan w:val="5"/>
+            <w:vAlign w:val="bottom"/>
+          </w:tcPr>
+          <w:p>
+            <w:r>
+              <w:rPr>
+                <w:b/>
+                <w:bCs/>
+              </w:rPr>
+              <w:t>Technologie</w:t>
+            </w:r>
+            <w:r>
+              <w:rPr>
+                <w:b/>
+                <w:bCs/>
+              </w:rPr>
+              <w:t>s</w:t>
+            </w:r>
+            <w:r>
+              <w:t>:</w:t>
+            </w:r>
+            <w:r>
+              <w:t xml:space="preserve"> C#, </w:t>
+            </w:r>
+            <w:r>
+              <w:t xml:space="preserve">.NET, React, SQL Server, Typescript, Azure </w:t>
+            </w:r>
+          </w:p>
+        </w:tc>
+      </w:tr>
+      <w:tr>
+        <w:trPr>
+          <w:cantSplit/>
+          <w:trHeight w:val="474"/>
+        </w:trPr>
+        <w:tc>
+          <w:tcPr>
+            <w:tcW w:w="0" w:type="auto"/>
+            <w:gridSpan w:val="4"/>
+            <w:vAlign w:val="bottom"/>
+          </w:tcPr>
+          <w:p>
+            <w:pPr>
+              <w:pStyle w:val="Heading3"/>
+              <w:rPr>
+                <w:rFonts w:asciiTheme="minorHAnsi" w:hAnsiTheme="minorHAnsi" w:cstheme="minorHAnsi"/>
+                <w:b/>
+                <w:bCs/>
+              </w:rPr>
+            </w:pPr>
+            <w:r>
+              <w:rPr>
+                <w:rFonts w:asciiTheme="minorHAnsi" w:hAnsiTheme="minorHAnsi" w:cstheme="minorHAnsi"/>
+                <w:b/>
+                <w:bCs/>
+              </w:rPr>
+              <w:t xml:space="preserve">Associate </w:t>
+            </w:r>
+            <w:r>
+              <w:rPr>
+                <w:rFonts w:asciiTheme="minorHAnsi" w:hAnsiTheme="minorHAnsi" w:cstheme="minorHAnsi"/>
+                <w:b/>
+                <w:bCs/>
+              </w:rPr>
+              <w:t>Full Stack</w:t>
+            </w:r>
+            <w:r>
+              <w:rPr>
+                <w:rFonts w:asciiTheme="minorHAnsi" w:hAnsiTheme="minorHAnsi" w:cstheme="minorHAnsi"/>
+                <w:b/>
+                <w:bCs/>
+              </w:rPr>
+              <w:t xml:space="preserve"> Developer at KoiReader Technologies (Logistics Industry)</w:t>
+            </w:r>
+          </w:p>
+        </w:tc>
+        <w:tc>
+          <w:tcPr>
+            <w:tcW w:w="0" w:type="auto"/>
+            <w:vAlign w:val="bottom"/>
+          </w:tcPr>
+          <w:p>
+            <w:pPr>
+              <w:pStyle w:val="Heading3"/>
+              <w:jc w:val="right"/>
+              <w:rPr>
+                <w:rFonts w:asciiTheme="minorHAnsi" w:hAnsiTheme="minorHAnsi" w:cstheme="minorHAnsi"/>
+              </w:rPr>
+            </w:pPr>
+            <w:r>
+              <w:rPr>
+                <w:rFonts w:asciiTheme="minorHAnsi" w:hAnsiTheme="minorHAnsi" w:cstheme="minorHAnsi"/>
+              </w:rPr>
+              <w:t xml:space="preserve">Apr`23 </w:t>
+            </w:r>
+            <w:r>
+              <w:rPr>
+                <w:rFonts w:asciiTheme="minorHAnsi" w:hAnsiTheme="minorHAnsi" w:cstheme="minorHAnsi"/>
+              </w:rPr>
+              <w:t>–</w:t>
+            </w:r>
+            <w:r>
+              <w:rPr>
+                <w:rFonts w:asciiTheme="minorHAnsi" w:hAnsiTheme="minorHAnsi" w:cstheme="minorHAnsi"/>
+              </w:rPr>
+              <w:t xml:space="preserve"> </w:t>
+            </w:r>
+            <w:r>
+              <w:rPr>
+                <w:rFonts w:asciiTheme="minorHAnsi" w:hAnsiTheme="minorHAnsi" w:cstheme="minorHAnsi"/>
+              </w:rPr>
+              <w:t>Jan</w:t>
+            </w:r>
+            <w:r>
+              <w:rPr>
+                <w:rFonts w:asciiTheme="minorHAnsi" w:hAnsiTheme="minorHAnsi" w:cstheme="minorHAnsi"/>
+              </w:rPr>
+              <w:t>`24</w:t>
+            </w:r>
+          </w:p>
+        </w:tc>
+      </w:tr>
+      <w:tr>
+        <w:trPr>
+          <w:cantSplit/>
+        </w:trPr>
+        <w:tc>
+          <w:tcPr>
+            <w:tcW w:w="0" w:type="auto"/>
+            <w:gridSpan w:val="5"/>
+            <w:vAlign w:val="bottom"/>
+          </w:tcPr>
+          <w:p>
+            <w:pPr>
+              <w:pStyle w:val="Heading3"/>
               <w:rPr>
                 <w:rFonts w:asciiTheme="minorHAnsi" w:hAnsiTheme="minorHAnsi" w:cstheme="minorHAnsi"/>
               </w:rPr>
@@ -954,7 +1200,6 @@
           <w:p>
             <w:pPr>
               <w:pStyle w:val="Heading3"/>
-              <w:outlineLvl w:val="2"/>
               <w:rPr>
                 <w:rFonts w:asciiTheme="minorHAnsi" w:hAnsiTheme="minorHAnsi" w:cstheme="minorHAnsi"/>
               </w:rPr>
@@ -1096,7 +1341,6 @@
           <w:p>
             <w:pPr>
               <w:pStyle w:val="Heading3"/>
-              <w:outlineLvl w:val="2"/>
               <w:rPr>
                 <w:rFonts w:asciiTheme="minorHAnsi" w:hAnsiTheme="minorHAnsi" w:cstheme="minorHAnsi"/>
               </w:rPr>
@@ -1197,22 +1441,12 @@
             <w:r>
               <w:t xml:space="preserve">: JavaScript, TypeScript, Redis, </w:t>
             </w:r>
-            <w:proofErr w:type="spellStart"/>
-            <w:r>
-              <w:t>Starrocks</w:t>
-            </w:r>
-            <w:proofErr w:type="spellEnd"/>
-            <w:r>
-              <w:t xml:space="preserve"> DB</w:t>
-            </w:r>
-            <w:r>
-              <w:t xml:space="preserve">, Docker, Apache Pulsar, </w:t>
-            </w:r>
-            <w:proofErr w:type="spellStart"/>
-            <w:r>
-              <w:t>Novu</w:t>
-            </w:r>
-            <w:proofErr w:type="spellEnd"/>
+            <w:r>
+              <w:t>Starrocks DB</w:t>
+            </w:r>
+            <w:r>
+              <w:t>, Docker, Apache Pulsar, Novu</w:t>
+            </w:r>
             <w:r>
               <w:t>, Prisma ORM</w:t>
             </w:r>
@@ -1222,7 +1456,7 @@
       <w:tr>
         <w:trPr>
           <w:cantSplit/>
-          <w:trHeight w:val="468"/>
+          <w:trHeight w:val="504"/>
         </w:trPr>
         <w:tc>
           <w:tcPr>
@@ -1233,87 +1467,38 @@
           <w:p>
             <w:pPr>
               <w:pStyle w:val="Heading3"/>
-              <w:spacing w:before="0"/>
-              <w:outlineLvl w:val="2"/>
               <w:rPr>
                 <w:rFonts w:asciiTheme="minorHAnsi" w:hAnsiTheme="minorHAnsi" w:cstheme="minorHAnsi"/>
                 <w:b/>
                 <w:bCs/>
               </w:rPr>
             </w:pPr>
+            <w:bookmarkStart w:id="1" w:name="_Hlk160728157"/>
             <w:r>
               <w:rPr>
                 <w:rFonts w:asciiTheme="minorHAnsi" w:hAnsiTheme="minorHAnsi" w:cstheme="minorHAnsi"/>
                 <w:b/>
                 <w:bCs/>
               </w:rPr>
-              <w:t>Full Stack</w:t>
-            </w:r>
+              <w:t xml:space="preserve">Full Stack Developer Intern at </w:t>
+            </w:r>
+            <w:proofErr w:type="spellStart"/>
             <w:r>
               <w:rPr>
                 <w:rFonts w:asciiTheme="minorHAnsi" w:hAnsiTheme="minorHAnsi" w:cstheme="minorHAnsi"/>
                 <w:b/>
                 <w:bCs/>
               </w:rPr>
-              <w:t xml:space="preserve"> Developer </w:t>
-            </w:r>
+              <w:t>Innovea</w:t>
+            </w:r>
+            <w:proofErr w:type="spellEnd"/>
             <w:r>
               <w:rPr>
                 <w:rFonts w:asciiTheme="minorHAnsi" w:hAnsiTheme="minorHAnsi" w:cstheme="minorHAnsi"/>
                 <w:b/>
                 <w:bCs/>
               </w:rPr>
-              <w:t xml:space="preserve">Intern </w:t>
-            </w:r>
-            <w:r>
-              <w:rPr>
-                <w:rFonts w:asciiTheme="minorHAnsi" w:hAnsiTheme="minorHAnsi" w:cstheme="minorHAnsi"/>
-                <w:b/>
-                <w:bCs/>
-              </w:rPr>
-              <w:t xml:space="preserve">at </w:t>
-            </w:r>
-            <w:proofErr w:type="spellStart"/>
-            <w:r>
-              <w:rPr>
-                <w:rFonts w:asciiTheme="minorHAnsi" w:hAnsiTheme="minorHAnsi" w:cstheme="minorHAnsi"/>
-                <w:b/>
-                <w:bCs/>
-              </w:rPr>
-              <w:t>Innovea</w:t>
-            </w:r>
-            <w:proofErr w:type="spellEnd"/>
-            <w:r>
-              <w:rPr>
-                <w:rFonts w:asciiTheme="minorHAnsi" w:hAnsiTheme="minorHAnsi" w:cstheme="minorHAnsi"/>
-                <w:b/>
-                <w:bCs/>
-              </w:rPr>
-              <w:t xml:space="preserve"> Logitech</w:t>
-            </w:r>
-            <w:r>
-              <w:rPr>
-                <w:rFonts w:asciiTheme="minorHAnsi" w:hAnsiTheme="minorHAnsi" w:cstheme="minorHAnsi"/>
-                <w:b/>
-                <w:bCs/>
-              </w:rPr>
-              <w:t xml:space="preserve"> (</w:t>
-            </w:r>
-            <w:r>
-              <w:rPr>
-                <w:rFonts w:asciiTheme="minorHAnsi" w:hAnsiTheme="minorHAnsi" w:cstheme="minorHAnsi"/>
-                <w:b/>
-                <w:bCs/>
-              </w:rPr>
-              <w:t>Fintech</w:t>
-            </w:r>
-            <w:r>
-              <w:rPr>
-                <w:rFonts w:asciiTheme="minorHAnsi" w:hAnsiTheme="minorHAnsi" w:cstheme="minorHAnsi"/>
-                <w:b/>
-                <w:bCs/>
-              </w:rPr>
-              <w:t xml:space="preserve"> Industry)</w:t>
+              <w:t xml:space="preserve"> Logitech (Fintech Industry)</w:t>
             </w:r>
           </w:p>
         </w:tc>
@@ -1326,7 +1511,6 @@
             <w:pPr>
               <w:pStyle w:val="Heading3"/>
               <w:jc w:val="right"/>
-              <w:outlineLvl w:val="2"/>
               <w:rPr>
                 <w:rFonts w:asciiTheme="minorHAnsi" w:hAnsiTheme="minorHAnsi" w:cstheme="minorHAnsi"/>
               </w:rPr>
@@ -1377,7 +1561,9 @@
           <w:p>
             <w:pPr>
               <w:pStyle w:val="Heading3"/>
-              <w:outlineLvl w:val="2"/>
+              <w:rPr>
+                <w:rFonts w:asciiTheme="minorHAnsi" w:hAnsiTheme="minorHAnsi" w:cstheme="minorHAnsi"/>
+              </w:rPr>
             </w:pPr>
             <w:r>
               <w:rPr>
@@ -1443,19 +1629,24 @@
               <w:rPr>
                 <w:rFonts w:cs="Times New Roman"/>
               </w:rPr>
-              <w:t xml:space="preserve"> in investor commitments</w:t>
-            </w:r>
+              <w:t xml:space="preserve"> in investor </w:t>
+            </w:r>
+            <w:proofErr w:type="gramStart"/>
+            <w:r>
+              <w:rPr>
+                <w:rFonts w:cs="Times New Roman"/>
+              </w:rPr>
+              <w:t>commitments</w:t>
+            </w:r>
+            <w:proofErr w:type="gramEnd"/>
           </w:p>
           <w:p>
             <w:pPr>
               <w:pStyle w:val="ListParagraph"/>
               <w:numPr>
                 <w:ilvl w:val="0"/>
-                <w:numId w:val="23"/>
+                <w:numId w:val="24"/>
               </w:numPr>
-              <w:rPr>
-                <w:rFonts w:cs="Times New Roman"/>
-              </w:rPr>
             </w:pPr>
             <w:r>
               <w:rPr>
@@ -1492,13 +1683,7 @@
               <w:t>s</w:t>
             </w:r>
             <w:r>
-              <w:t>: Java</w:t>
-            </w:r>
-            <w:r>
-              <w:t xml:space="preserve">, </w:t>
-            </w:r>
-            <w:r>
-              <w:t xml:space="preserve">MySQL, TypeScript, React, Express, </w:t>
+              <w:t xml:space="preserve">: Java, MySQL, TypeScript, React, Express, </w:t>
             </w:r>
             <w:proofErr w:type="spellStart"/>
             <w:r>
@@ -1506,237 +1691,12 @@
             </w:r>
             <w:proofErr w:type="spellEnd"/>
             <w:r>
-              <w:t xml:space="preserve"> Framework</w:t>
-            </w:r>
-            <w:r>
-              <w:t>,</w:t>
-            </w:r>
-            <w:r>
-              <w:t xml:space="preserve"> </w:t>
-            </w:r>
-            <w:r>
-              <w:t xml:space="preserve">Loopback Framework </w:t>
+              <w:t xml:space="preserve"> Framework, Loopback Framework </w:t>
             </w:r>
           </w:p>
         </w:tc>
       </w:tr>
-      <w:tr>
-        <w:trPr>
-          <w:cantSplit/>
-          <w:trHeight w:val="504"/>
-        </w:trPr>
-        <w:tc>
-          <w:tcPr>
-            <w:tcW w:w="0" w:type="auto"/>
-            <w:gridSpan w:val="4"/>
-            <w:vAlign w:val="bottom"/>
-          </w:tcPr>
-          <w:p>
-            <w:pPr>
-              <w:pStyle w:val="Heading3"/>
-              <w:outlineLvl w:val="2"/>
-              <w:rPr>
-                <w:rFonts w:asciiTheme="minorHAnsi" w:hAnsiTheme="minorHAnsi" w:cstheme="minorHAnsi"/>
-                <w:b/>
-                <w:bCs/>
-              </w:rPr>
-            </w:pPr>
-            <w:r>
-              <w:rPr>
-                <w:rFonts w:asciiTheme="minorHAnsi" w:hAnsiTheme="minorHAnsi" w:cstheme="minorHAnsi"/>
-                <w:b/>
-                <w:bCs/>
-              </w:rPr>
-              <w:t xml:space="preserve">Full Stack Developer Intern at </w:t>
-            </w:r>
-            <w:proofErr w:type="spellStart"/>
-            <w:r>
-              <w:rPr>
-                <w:rFonts w:asciiTheme="minorHAnsi" w:hAnsiTheme="minorHAnsi" w:cstheme="minorHAnsi"/>
-                <w:b/>
-                <w:bCs/>
-              </w:rPr>
-              <w:t>Quolam</w:t>
-            </w:r>
-            <w:proofErr w:type="spellEnd"/>
-            <w:r>
-              <w:rPr>
-                <w:rFonts w:asciiTheme="minorHAnsi" w:hAnsiTheme="minorHAnsi" w:cstheme="minorHAnsi"/>
-                <w:b/>
-                <w:bCs/>
-              </w:rPr>
-              <w:t xml:space="preserve"> Business Solution (Service Industry)</w:t>
-            </w:r>
-          </w:p>
-        </w:tc>
-        <w:tc>
-          <w:tcPr>
-            <w:tcW w:w="0" w:type="auto"/>
-            <w:vAlign w:val="bottom"/>
-          </w:tcPr>
-          <w:p>
-            <w:pPr>
-              <w:pStyle w:val="Heading3"/>
-              <w:jc w:val="right"/>
-              <w:outlineLvl w:val="2"/>
-              <w:rPr>
-                <w:rFonts w:asciiTheme="minorHAnsi" w:hAnsiTheme="minorHAnsi" w:cstheme="minorHAnsi"/>
-              </w:rPr>
-            </w:pPr>
-            <w:r>
-              <w:rPr>
-                <w:rFonts w:asciiTheme="minorHAnsi" w:hAnsiTheme="minorHAnsi" w:cstheme="minorHAnsi"/>
-              </w:rPr>
-              <w:t>Sep</w:t>
-            </w:r>
-            <w:r>
-              <w:rPr>
-                <w:rFonts w:asciiTheme="minorHAnsi" w:hAnsiTheme="minorHAnsi" w:cstheme="minorHAnsi"/>
-              </w:rPr>
-              <w:t>`2</w:t>
-            </w:r>
-            <w:r>
-              <w:rPr>
-                <w:rFonts w:asciiTheme="minorHAnsi" w:hAnsiTheme="minorHAnsi" w:cstheme="minorHAnsi"/>
-              </w:rPr>
-              <w:t>2</w:t>
-            </w:r>
-            <w:r>
-              <w:rPr>
-                <w:rFonts w:asciiTheme="minorHAnsi" w:hAnsiTheme="minorHAnsi" w:cstheme="minorHAnsi"/>
-              </w:rPr>
-              <w:t xml:space="preserve"> </w:t>
-            </w:r>
-            <w:r>
-              <w:rPr>
-                <w:rFonts w:asciiTheme="minorHAnsi" w:hAnsiTheme="minorHAnsi" w:cstheme="minorHAnsi"/>
-              </w:rPr>
-              <w:t>–</w:t>
-            </w:r>
-            <w:r>
-              <w:rPr>
-                <w:rFonts w:asciiTheme="minorHAnsi" w:hAnsiTheme="minorHAnsi" w:cstheme="minorHAnsi"/>
-              </w:rPr>
-              <w:t xml:space="preserve"> </w:t>
-            </w:r>
-            <w:r>
-              <w:rPr>
-                <w:rFonts w:asciiTheme="minorHAnsi" w:hAnsiTheme="minorHAnsi" w:cstheme="minorHAnsi"/>
-              </w:rPr>
-              <w:t>Nov`22</w:t>
-            </w:r>
-          </w:p>
-        </w:tc>
-      </w:tr>
-      <w:tr>
-        <w:trPr>
-          <w:cantSplit/>
-        </w:trPr>
-        <w:tc>
-          <w:tcPr>
-            <w:tcW w:w="0" w:type="auto"/>
-            <w:gridSpan w:val="5"/>
-          </w:tcPr>
-          <w:p>
-            <w:pPr>
-              <w:pStyle w:val="Heading3"/>
-              <w:outlineLvl w:val="2"/>
-              <w:rPr>
-                <w:rFonts w:asciiTheme="minorHAnsi" w:hAnsiTheme="minorHAnsi" w:cstheme="minorHAnsi"/>
-              </w:rPr>
-            </w:pPr>
-            <w:r>
-              <w:rPr>
-                <w:rFonts w:asciiTheme="minorHAnsi" w:hAnsiTheme="minorHAnsi" w:cstheme="minorHAnsi"/>
-              </w:rPr>
-              <w:t xml:space="preserve"> </w:t>
-            </w:r>
-            <w:r>
-              <w:rPr>
-                <w:rFonts w:asciiTheme="minorHAnsi" w:hAnsiTheme="minorHAnsi" w:cstheme="minorHAnsi"/>
-              </w:rPr>
-              <w:t>Developed headless CMS solution by building an admin dashboard</w:t>
-            </w:r>
-          </w:p>
-        </w:tc>
-      </w:tr>
-      <w:tr>
-        <w:trPr>
-          <w:cantSplit/>
-        </w:trPr>
-        <w:tc>
-          <w:tcPr>
-            <w:tcW w:w="0" w:type="auto"/>
-            <w:gridSpan w:val="5"/>
-            <w:vAlign w:val="bottom"/>
-          </w:tcPr>
-          <w:p>
-            <w:pPr>
-              <w:pStyle w:val="ListParagraph"/>
-              <w:numPr>
-                <w:ilvl w:val="0"/>
-                <w:numId w:val="24"/>
-              </w:numPr>
-            </w:pPr>
-            <w:r>
-              <w:t>Implemented and integrated a headless CMS for efficient content management on the company's website</w:t>
-            </w:r>
-          </w:p>
-          <w:p>
-            <w:pPr>
-              <w:pStyle w:val="ListParagraph"/>
-              <w:numPr>
-                <w:ilvl w:val="0"/>
-                <w:numId w:val="24"/>
-              </w:numPr>
-            </w:pPr>
-            <w:r>
-              <w:t>Built</w:t>
-            </w:r>
-            <w:r>
-              <w:t xml:space="preserve"> an admin dashboard with pagination, filters, and sorting for streamlined content management </w:t>
-            </w:r>
-          </w:p>
-        </w:tc>
-      </w:tr>
-      <w:tr>
-        <w:trPr>
-          <w:cantSplit/>
-        </w:trPr>
-        <w:tc>
-          <w:tcPr>
-            <w:tcW w:w="0" w:type="auto"/>
-            <w:gridSpan w:val="5"/>
-            <w:vAlign w:val="bottom"/>
-          </w:tcPr>
-          <w:p>
-            <w:r>
-              <w:rPr>
-                <w:b/>
-                <w:bCs/>
-              </w:rPr>
-              <w:t>Technologies</w:t>
-            </w:r>
-            <w:r>
-              <w:t xml:space="preserve">: JavaScript, </w:t>
-            </w:r>
-            <w:r>
-              <w:t xml:space="preserve">React, Node, </w:t>
-            </w:r>
-            <w:proofErr w:type="spellStart"/>
-            <w:r>
-              <w:t>StrapiJs</w:t>
-            </w:r>
-            <w:proofErr w:type="spellEnd"/>
-            <w:r>
-              <w:t>, Postgre</w:t>
-            </w:r>
-            <w:r>
-              <w:t>SQL</w:t>
-            </w:r>
-          </w:p>
-        </w:tc>
-      </w:tr>
+      <w:bookmarkEnd w:id="1"/>
       <w:tr>
         <w:trPr>
           <w:cantSplit/>
@@ -1751,7 +1711,6 @@
           <w:p>
             <w:pPr>
               <w:pStyle w:val="Heading3"/>
-              <w:outlineLvl w:val="2"/>
               <w:rPr>
                 <w:rFonts w:asciiTheme="minorHAnsi" w:hAnsiTheme="minorHAnsi" w:cstheme="minorHAnsi"/>
                 <w:b/>
@@ -1777,7 +1736,6 @@
             <w:pPr>
               <w:pStyle w:val="Heading3"/>
               <w:jc w:val="right"/>
-              <w:outlineLvl w:val="2"/>
               <w:rPr>
                 <w:rFonts w:asciiTheme="minorHAnsi" w:hAnsiTheme="minorHAnsi" w:cstheme="minorHAnsi"/>
               </w:rPr>
@@ -1840,7 +1798,6 @@
           <w:p>
             <w:pPr>
               <w:pStyle w:val="Heading3"/>
-              <w:outlineLvl w:val="2"/>
               <w:rPr>
                 <w:rFonts w:asciiTheme="minorHAnsi" w:hAnsiTheme="minorHAnsi" w:cstheme="minorHAnsi"/>
               </w:rPr>
@@ -1946,14 +1903,13 @@
             <w:tcW w:w="0" w:type="auto"/>
             <w:gridSpan w:val="5"/>
             <w:tcBorders>
-              <w:bottom w:val="single" w:sz="2" w:space="0" w:color="auto"/>
+              <w:bottom w:val="single" w:sz="4" w:space="0" w:color="auto"/>
             </w:tcBorders>
             <w:vAlign w:val="bottom"/>
           </w:tcPr>
           <w:p>
             <w:pPr>
               <w:pStyle w:val="Heading2"/>
-              <w:outlineLvl w:val="1"/>
               <w:rPr>
                 <w:rFonts w:asciiTheme="minorHAnsi" w:hAnsiTheme="minorHAnsi" w:cstheme="minorHAnsi"/>
                 <w:b/>
@@ -1979,11 +1935,13 @@
           <w:tcPr>
             <w:tcW w:w="0" w:type="auto"/>
             <w:gridSpan w:val="3"/>
+            <w:tcBorders>
+              <w:top w:val="single" w:sz="4" w:space="0" w:color="auto"/>
+            </w:tcBorders>
           </w:tcPr>
           <w:p>
             <w:pPr>
               <w:pStyle w:val="Heading3"/>
-              <w:outlineLvl w:val="2"/>
               <w:rPr>
                 <w:rFonts w:asciiTheme="minorHAnsi" w:hAnsiTheme="minorHAnsi" w:cstheme="minorHAnsi"/>
               </w:rPr>
@@ -2008,19 +1966,21 @@
           <w:tcPr>
             <w:tcW w:w="0" w:type="auto"/>
             <w:gridSpan w:val="2"/>
+            <w:tcBorders>
+              <w:top w:val="single" w:sz="4" w:space="0" w:color="auto"/>
+            </w:tcBorders>
           </w:tcPr>
           <w:p>
             <w:pPr>
               <w:pStyle w:val="Heading3"/>
               <w:jc w:val="right"/>
-              <w:outlineLvl w:val="2"/>
               <w:rPr>
                 <w:rFonts w:asciiTheme="minorHAnsi" w:hAnsiTheme="minorHAnsi" w:cstheme="minorHAnsi"/>
                 <w:sz w:val="22"/>
                 <w:szCs w:val="22"/>
               </w:rPr>
             </w:pPr>
-            <w:hyperlink r:id="rId12" w:history="1">
+            <w:hyperlink r:id="rId13" w:history="1">
               <w:r>
                 <w:rPr>
                   <w:rStyle w:val="Hyperlink"/>
@@ -2061,7 +2021,7 @@
               </w:rPr>
               <w:t xml:space="preserve"> </w:t>
             </w:r>
-            <w:hyperlink r:id="rId13" w:history="1">
+            <w:hyperlink r:id="rId14" w:history="1">
               <w:r>
                 <w:rPr>
                   <w:rStyle w:val="Hyperlink"/>
@@ -2121,7 +2081,6 @@
           <w:p>
             <w:pPr>
               <w:pStyle w:val="Heading3"/>
-              <w:outlineLvl w:val="2"/>
               <w:rPr>
                 <w:rFonts w:asciiTheme="minorHAnsi" w:hAnsiTheme="minorHAnsi" w:cstheme="minorHAnsi"/>
               </w:rPr>
@@ -2138,21 +2097,7 @@
               <w:rPr>
                 <w:rFonts w:asciiTheme="minorHAnsi" w:hAnsiTheme="minorHAnsi" w:cstheme="minorHAnsi"/>
               </w:rPr>
-              <w:t xml:space="preserve"> (</w:t>
-            </w:r>
-            <w:proofErr w:type="spellStart"/>
-            <w:r>
-              <w:rPr>
-                <w:rFonts w:asciiTheme="minorHAnsi" w:hAnsiTheme="minorHAnsi" w:cstheme="minorHAnsi"/>
-              </w:rPr>
-              <w:t>FoodieGo</w:t>
-            </w:r>
-            <w:proofErr w:type="spellEnd"/>
-            <w:r>
-              <w:rPr>
-                <w:rFonts w:asciiTheme="minorHAnsi" w:hAnsiTheme="minorHAnsi" w:cstheme="minorHAnsi"/>
-              </w:rPr>
-              <w:t>) Jan `23</w:t>
+              <w:t xml:space="preserve"> (FoodieGo) Jan `23</w:t>
             </w:r>
           </w:p>
         </w:tc>
@@ -2165,14 +2110,13 @@
             <w:pPr>
               <w:pStyle w:val="Heading3"/>
               <w:jc w:val="right"/>
-              <w:outlineLvl w:val="2"/>
               <w:rPr>
                 <w:rFonts w:asciiTheme="minorHAnsi" w:hAnsiTheme="minorHAnsi" w:cstheme="minorHAnsi"/>
                 <w:sz w:val="22"/>
                 <w:szCs w:val="22"/>
               </w:rPr>
             </w:pPr>
-            <w:hyperlink r:id="rId14" w:history="1">
+            <w:hyperlink r:id="rId15" w:history="1">
               <w:r>
                 <w:rPr>
                   <w:rStyle w:val="Hyperlink"/>
@@ -2205,7 +2149,7 @@
               </w:rPr>
               <w:t xml:space="preserve">| </w:t>
             </w:r>
-            <w:hyperlink r:id="rId15" w:history="1">
+            <w:hyperlink r:id="rId16" w:history="1">
               <w:r>
                 <w:rPr>
                   <w:rStyle w:val="Hyperlink"/>
@@ -2253,14 +2197,13 @@
             <w:tcW w:w="0" w:type="auto"/>
             <w:gridSpan w:val="5"/>
             <w:tcBorders>
-              <w:bottom w:val="single" w:sz="2" w:space="0" w:color="auto"/>
+              <w:bottom w:val="single" w:sz="4" w:space="0" w:color="auto"/>
             </w:tcBorders>
             <w:vAlign w:val="bottom"/>
           </w:tcPr>
           <w:p>
             <w:pPr>
               <w:pStyle w:val="Heading2"/>
-              <w:outlineLvl w:val="1"/>
               <w:rPr>
                 <w:rFonts w:asciiTheme="minorHAnsi" w:hAnsiTheme="minorHAnsi" w:cstheme="minorHAnsi"/>
                 <w:b/>
@@ -2287,7 +2230,7 @@
             <w:tcW w:w="0" w:type="auto"/>
             <w:gridSpan w:val="5"/>
             <w:tcBorders>
-              <w:top w:val="single" w:sz="2" w:space="0" w:color="auto"/>
+              <w:top w:val="single" w:sz="4" w:space="0" w:color="auto"/>
             </w:tcBorders>
           </w:tcPr>
           <w:p>
@@ -2344,14 +2287,12 @@
               </w:rPr>
               <w:t xml:space="preserve"> </w:t>
             </w:r>
-            <w:proofErr w:type="spellStart"/>
             <w:r>
               <w:rPr>
                 <w:color w:val="000000"/>
               </w:rPr>
               <w:t>Eyantra</w:t>
             </w:r>
-            <w:proofErr w:type="spellEnd"/>
             <w:r>
               <w:rPr>
                 <w:b/>
@@ -2422,14 +2363,13 @@
             <w:tcW w:w="0" w:type="auto"/>
             <w:gridSpan w:val="5"/>
             <w:tcBorders>
-              <w:bottom w:val="single" w:sz="2" w:space="0" w:color="auto"/>
+              <w:bottom w:val="single" w:sz="4" w:space="0" w:color="auto"/>
             </w:tcBorders>
             <w:vAlign w:val="bottom"/>
           </w:tcPr>
           <w:p>
             <w:pPr>
               <w:pStyle w:val="Heading2"/>
-              <w:outlineLvl w:val="1"/>
               <w:rPr>
                 <w:rFonts w:asciiTheme="minorHAnsi" w:hAnsiTheme="minorHAnsi" w:cstheme="minorHAnsi"/>
                 <w:b/>
@@ -2456,13 +2396,12 @@
             <w:tcW w:w="0" w:type="auto"/>
             <w:gridSpan w:val="4"/>
             <w:tcBorders>
-              <w:top w:val="single" w:sz="2" w:space="0" w:color="auto"/>
+              <w:top w:val="single" w:sz="4" w:space="0" w:color="auto"/>
             </w:tcBorders>
           </w:tcPr>
           <w:p>
             <w:pPr>
               <w:pStyle w:val="Heading3"/>
-              <w:outlineLvl w:val="2"/>
               <w:rPr>
                 <w:rFonts w:asciiTheme="minorHAnsi" w:hAnsiTheme="minorHAnsi" w:cstheme="minorHAnsi"/>
               </w:rPr>
@@ -2520,14 +2459,13 @@
           <w:tcPr>
             <w:tcW w:w="0" w:type="auto"/>
             <w:tcBorders>
-              <w:top w:val="single" w:sz="2" w:space="0" w:color="auto"/>
+              <w:top w:val="single" w:sz="4" w:space="0" w:color="auto"/>
             </w:tcBorders>
           </w:tcPr>
           <w:p>
             <w:pPr>
               <w:pStyle w:val="Heading3"/>
               <w:jc w:val="right"/>
-              <w:outlineLvl w:val="2"/>
               <w:rPr>
                 <w:rFonts w:asciiTheme="minorHAnsi" w:hAnsiTheme="minorHAnsi" w:cstheme="minorHAnsi"/>
               </w:rPr>
@@ -2582,7 +2520,7 @@
 </file>
 
 <file path=word/numbering.xml><?xml version="1.0" encoding="utf-8"?>
-<w:numbering xmlns:wpc="http://schemas.microsoft.com/office/word/2010/wordprocessingCanvas" xmlns:cx="http://schemas.microsoft.com/office/drawing/2014/chartex" xmlns:cx1="http://schemas.microsoft.com/office/drawing/2015/9/8/chartex" xmlns:cx2="http://schemas.microsoft.com/office/drawing/2015/10/21/chartex" xmlns:cx3="http://schemas.microsoft.com/office/drawing/2016/5/9/chartex" xmlns:cx4="http://schemas.microsoft.com/office/drawing/2016/5/10/chartex" xmlns:cx5="http://schemas.microsoft.com/office/drawing/2016/5/11/chartex" xmlns:cx6="http://schemas.microsoft.com/office/drawing/2016/5/12/chartex" xmlns:cx7="http://schemas.microsoft.com/office/drawing/2016/5/13/chartex" xmlns:cx8="http://schemas.microsoft.com/office/drawing/2016/5/14/chartex" xmlns:mc="http://schemas.openxmlformats.org/markup-compatibility/2006" xmlns:aink="http://schemas.microsoft.com/office/drawing/2016/ink" xmlns:am3d="http://schemas.microsoft.com/office/drawing/2017/model3d" xmlns:o="urn:schemas-microsoft-com:office:office" xmlns:r="http://schemas.openxmlformats.org/officeDocument/2006/relationships" xmlns:m="http://schemas.openxmlformats.org/officeDocument/2006/math" xmlns:v="urn:schemas-microsoft-com:vml" xmlns:wp14="http://schemas.microsoft.com/office/word/2010/wordprocessingDrawing" xmlns:wp="http://schemas.openxmlformats.org/drawingml/2006/wordprocessingDrawing" xmlns:w10="urn:schemas-microsoft-com:office:word" xmlns:w="http://schemas.openxmlformats.org/wordprocessingml/2006/main" xmlns:w14="http://schemas.microsoft.com/office/word/2010/wordml" xmlns:w15="http://schemas.microsoft.com/office/word/2012/wordml" xmlns:w16cid="http://schemas.microsoft.com/office/word/2016/wordml/cid" xmlns:w16se="http://schemas.microsoft.com/office/word/2015/wordml/symex" xmlns:wpg="http://schemas.microsoft.com/office/word/2010/wordprocessingGroup" xmlns:wpi="http://schemas.microsoft.com/office/word/2010/wordprocessingInk" xmlns:wne="http://schemas.microsoft.com/office/word/2006/wordml" xmlns:wps="http://schemas.microsoft.com/office/word/2010/wordprocessingShape" mc:Ignorable="w14 w15 w16se w16cid wp14">
+<w:numbering xmlns:wpc="http://schemas.microsoft.com/office/word/2010/wordprocessingCanvas" xmlns:cx="http://schemas.microsoft.com/office/drawing/2014/chartex" xmlns:cx1="http://schemas.microsoft.com/office/drawing/2015/9/8/chartex" xmlns:cx2="http://schemas.microsoft.com/office/drawing/2015/10/21/chartex" xmlns:cx3="http://schemas.microsoft.com/office/drawing/2016/5/9/chartex" xmlns:cx4="http://schemas.microsoft.com/office/drawing/2016/5/10/chartex" xmlns:cx5="http://schemas.microsoft.com/office/drawing/2016/5/11/chartex" xmlns:cx6="http://schemas.microsoft.com/office/drawing/2016/5/12/chartex" xmlns:cx7="http://schemas.microsoft.com/office/drawing/2016/5/13/chartex" xmlns:cx8="http://schemas.microsoft.com/office/drawing/2016/5/14/chartex" xmlns:mc="http://schemas.openxmlformats.org/markup-compatibility/2006" xmlns:aink="http://schemas.microsoft.com/office/drawing/2016/ink" xmlns:am3d="http://schemas.microsoft.com/office/drawing/2017/model3d" xmlns:o="urn:schemas-microsoft-com:office:office" xmlns:oel="http://schemas.microsoft.com/office/2019/extlst" xmlns:r="http://schemas.openxmlformats.org/officeDocument/2006/relationships" xmlns:m="http://schemas.openxmlformats.org/officeDocument/2006/math" xmlns:v="urn:schemas-microsoft-com:vml" xmlns:wp14="http://schemas.microsoft.com/office/word/2010/wordprocessingDrawing" xmlns:wp="http://schemas.openxmlformats.org/drawingml/2006/wordprocessingDrawing" xmlns:w10="urn:schemas-microsoft-com:office:word" xmlns:w="http://schemas.openxmlformats.org/wordprocessingml/2006/main" xmlns:w14="http://schemas.microsoft.com/office/word/2010/wordml" xmlns:w15="http://schemas.microsoft.com/office/word/2012/wordml" xmlns:w16cex="http://schemas.microsoft.com/office/word/2018/wordml/cex" xmlns:w16cid="http://schemas.microsoft.com/office/word/2016/wordml/cid" xmlns:w16="http://schemas.microsoft.com/office/word/2018/wordml" xmlns:w16du="http://schemas.microsoft.com/office/word/2023/wordml/word16du" xmlns:w16sdtdh="http://schemas.microsoft.com/office/word/2020/wordml/sdtdatahash" xmlns:w16se="http://schemas.microsoft.com/office/word/2015/wordml/symex" xmlns:wpg="http://schemas.microsoft.com/office/word/2010/wordprocessingGroup" xmlns:wpi="http://schemas.microsoft.com/office/word/2010/wordprocessingInk" xmlns:wne="http://schemas.microsoft.com/office/word/2006/wordml" xmlns:wps="http://schemas.microsoft.com/office/word/2010/wordprocessingShape" mc:Ignorable="w14 w15 w16se w16cid w16 w16cex w16sdtdh w16du wp14">
   <w:abstractNum w:abstractNumId="0" w15:restartNumberingAfterBreak="0">
     <w:nsid w:val="00236B27"/>
     <w:multiLevelType w:val="hybridMultilevel"/>
@@ -5408,86 +5346,86 @@
       </w:rPr>
     </w:lvl>
   </w:abstractNum>
-  <w:num w:numId="1">
+  <w:num w:numId="1" w16cid:durableId="512887625">
     <w:abstractNumId w:val="3"/>
   </w:num>
-  <w:num w:numId="2">
+  <w:num w:numId="2" w16cid:durableId="1492480973">
     <w:abstractNumId w:val="20"/>
   </w:num>
-  <w:num w:numId="3">
+  <w:num w:numId="3" w16cid:durableId="258149242">
     <w:abstractNumId w:val="23"/>
   </w:num>
-  <w:num w:numId="4">
+  <w:num w:numId="4" w16cid:durableId="1762532173">
     <w:abstractNumId w:val="5"/>
   </w:num>
-  <w:num w:numId="5">
+  <w:num w:numId="5" w16cid:durableId="1991905301">
     <w:abstractNumId w:val="8"/>
   </w:num>
-  <w:num w:numId="6">
+  <w:num w:numId="6" w16cid:durableId="351304148">
     <w:abstractNumId w:val="4"/>
   </w:num>
-  <w:num w:numId="7">
+  <w:num w:numId="7" w16cid:durableId="1879731820">
     <w:abstractNumId w:val="6"/>
   </w:num>
-  <w:num w:numId="8">
+  <w:num w:numId="8" w16cid:durableId="1985431976">
     <w:abstractNumId w:val="21"/>
   </w:num>
-  <w:num w:numId="9">
+  <w:num w:numId="9" w16cid:durableId="1087507519">
     <w:abstractNumId w:val="18"/>
   </w:num>
-  <w:num w:numId="10">
+  <w:num w:numId="10" w16cid:durableId="294604791">
     <w:abstractNumId w:val="7"/>
   </w:num>
-  <w:num w:numId="11">
+  <w:num w:numId="11" w16cid:durableId="247731735">
     <w:abstractNumId w:val="10"/>
   </w:num>
-  <w:num w:numId="12">
+  <w:num w:numId="12" w16cid:durableId="723673620">
     <w:abstractNumId w:val="24"/>
   </w:num>
-  <w:num w:numId="13">
+  <w:num w:numId="13" w16cid:durableId="1447696192">
     <w:abstractNumId w:val="1"/>
   </w:num>
-  <w:num w:numId="14">
+  <w:num w:numId="14" w16cid:durableId="1143349957">
     <w:abstractNumId w:val="14"/>
   </w:num>
-  <w:num w:numId="15">
+  <w:num w:numId="15" w16cid:durableId="1393851360">
     <w:abstractNumId w:val="13"/>
   </w:num>
-  <w:num w:numId="16">
+  <w:num w:numId="16" w16cid:durableId="1576821030">
     <w:abstractNumId w:val="17"/>
   </w:num>
-  <w:num w:numId="17">
+  <w:num w:numId="17" w16cid:durableId="767194184">
     <w:abstractNumId w:val="12"/>
   </w:num>
-  <w:num w:numId="18">
+  <w:num w:numId="18" w16cid:durableId="1425373809">
     <w:abstractNumId w:val="19"/>
   </w:num>
-  <w:num w:numId="19">
+  <w:num w:numId="19" w16cid:durableId="1843349497">
     <w:abstractNumId w:val="15"/>
   </w:num>
-  <w:num w:numId="20">
+  <w:num w:numId="20" w16cid:durableId="1271014107">
     <w:abstractNumId w:val="9"/>
   </w:num>
-  <w:num w:numId="21">
+  <w:num w:numId="21" w16cid:durableId="580649237">
     <w:abstractNumId w:val="22"/>
   </w:num>
-  <w:num w:numId="22">
+  <w:num w:numId="22" w16cid:durableId="1451121700">
     <w:abstractNumId w:val="16"/>
   </w:num>
-  <w:num w:numId="23">
+  <w:num w:numId="23" w16cid:durableId="595943302">
     <w:abstractNumId w:val="2"/>
   </w:num>
-  <w:num w:numId="24">
+  <w:num w:numId="24" w16cid:durableId="506674983">
     <w:abstractNumId w:val="11"/>
   </w:num>
-  <w:num w:numId="25">
+  <w:num w:numId="25" w16cid:durableId="312679905">
     <w:abstractNumId w:val="0"/>
   </w:num>
 </w:numbering>
 </file>
 
 <file path=word/styles.xml><?xml version="1.0" encoding="utf-8"?>
-<w:styles xmlns:mc="http://schemas.openxmlformats.org/markup-compatibility/2006" xmlns:r="http://schemas.openxmlformats.org/officeDocument/2006/relationships" xmlns:w="http://schemas.openxmlformats.org/wordprocessingml/2006/main" xmlns:w14="http://schemas.microsoft.com/office/word/2010/wordml" xmlns:w15="http://schemas.microsoft.com/office/word/2012/wordml" xmlns:w16cid="http://schemas.microsoft.com/office/word/2016/wordml/cid" xmlns:w16se="http://schemas.microsoft.com/office/word/2015/wordml/symex" mc:Ignorable="w14 w15 w16se w16cid">
+<w:styles xmlns:mc="http://schemas.openxmlformats.org/markup-compatibility/2006" xmlns:r="http://schemas.openxmlformats.org/officeDocument/2006/relationships" xmlns:w="http://schemas.openxmlformats.org/wordprocessingml/2006/main" xmlns:w14="http://schemas.microsoft.com/office/word/2010/wordml" xmlns:w15="http://schemas.microsoft.com/office/word/2012/wordml" xmlns:w16cex="http://schemas.microsoft.com/office/word/2018/wordml/cex" xmlns:w16cid="http://schemas.microsoft.com/office/word/2016/wordml/cid" xmlns:w16="http://schemas.microsoft.com/office/word/2018/wordml" xmlns:w16du="http://schemas.microsoft.com/office/word/2023/wordml/word16du" xmlns:w16sdtdh="http://schemas.microsoft.com/office/word/2020/wordml/sdtdatahash" xmlns:w16se="http://schemas.microsoft.com/office/word/2015/wordml/symex" mc:Ignorable="w14 w15 w16se w16cid w16 w16cex w16sdtdh w16du">
   <w:docDefaults>
     <w:rPrDefault>
       <w:rPr>
@@ -5503,7 +5441,7 @@
       </w:pPr>
     </w:pPrDefault>
   </w:docDefaults>
-  <w:latentStyles w:defLockedState="0" w:defUIPriority="99" w:defSemiHidden="0" w:defUnhideWhenUsed="0" w:defQFormat="0" w:count="377">
+  <w:latentStyles w:defLockedState="0" w:defUIPriority="99" w:defSemiHidden="0" w:defUnhideWhenUsed="0" w:defQFormat="0" w:count="376">
     <w:lsdException w:name="Normal" w:uiPriority="0" w:qFormat="1"/>
     <w:lsdException w:name="heading 1" w:uiPriority="9" w:qFormat="1"/>
     <w:lsdException w:name="heading 2" w:semiHidden="1" w:uiPriority="9" w:unhideWhenUsed="1" w:qFormat="1"/>
@@ -5880,7 +5818,6 @@
     <w:lsdException w:name="Hashtag" w:semiHidden="1" w:unhideWhenUsed="1"/>
     <w:lsdException w:name="Unresolved Mention" w:semiHidden="1" w:unhideWhenUsed="1"/>
     <w:lsdException w:name="Smart Link" w:semiHidden="1" w:unhideWhenUsed="1"/>
-    <w:lsdException w:name="Smart Link Error" w:semiHidden="1" w:unhideWhenUsed="1"/>
   </w:latentStyles>
   <w:style w:type="paragraph" w:default="1" w:styleId="Normal">
     <w:name w:val="Normal"/>

--- a/Siddharth_Jha_Resume.docx
+++ b/Siddharth_Jha_Resume.docx
@@ -935,10 +935,7 @@
               <w:t>s</w:t>
             </w:r>
             <w:r>
-              <w:t>:</w:t>
-            </w:r>
-            <w:r>
-              <w:t xml:space="preserve"> C#, </w:t>
+              <w:t xml:space="preserve">: C#, </w:t>
             </w:r>
             <w:r>
               <w:t xml:space="preserve">.NET, React, SQL Server, Typescript, Azure </w:t>
@@ -1629,16 +1626,8 @@
               <w:rPr>
                 <w:rFonts w:cs="Times New Roman"/>
               </w:rPr>
-              <w:t xml:space="preserve"> in investor </w:t>
-            </w:r>
-            <w:proofErr w:type="gramStart"/>
-            <w:r>
-              <w:rPr>
-                <w:rFonts w:cs="Times New Roman"/>
-              </w:rPr>
-              <w:t>commitments</w:t>
-            </w:r>
-            <w:proofErr w:type="gramEnd"/>
+              <w:t xml:space="preserve"> in investor commitments</w:t>
+            </w:r>
           </w:p>
           <w:p>
             <w:pPr>
@@ -1952,13 +1941,31 @@
                 <w:b/>
                 <w:bCs/>
               </w:rPr>
-              <w:t>GYM Landing Page</w:t>
-            </w:r>
-            <w:r>
-              <w:rPr>
-                <w:rFonts w:asciiTheme="minorHAnsi" w:hAnsiTheme="minorHAnsi" w:cstheme="minorHAnsi"/>
-              </w:rPr>
-              <w:t> (Arms8 GYM) Aug `23</w:t>
+              <w:t xml:space="preserve">My </w:t>
+            </w:r>
+            <w:proofErr w:type="spellStart"/>
+            <w:r>
+              <w:rPr>
+                <w:rFonts w:asciiTheme="minorHAnsi" w:hAnsiTheme="minorHAnsi" w:cstheme="minorHAnsi"/>
+                <w:b/>
+                <w:bCs/>
+              </w:rPr>
+              <w:t>Vercel</w:t>
+            </w:r>
+            <w:proofErr w:type="spellEnd"/>
+            <w:r>
+              <w:rPr>
+                <w:rFonts w:asciiTheme="minorHAnsi" w:hAnsiTheme="minorHAnsi" w:cstheme="minorHAnsi"/>
+                <w:b/>
+                <w:bCs/>
+              </w:rPr>
+              <w:t xml:space="preserve"> Cloud Deployment Platform </w:t>
+            </w:r>
+            <w:r>
+              <w:rPr>
+                <w:rFonts w:asciiTheme="minorHAnsi" w:hAnsiTheme="minorHAnsi" w:cstheme="minorHAnsi"/>
+              </w:rPr>
+              <w:t>(Microservice App) Mar `24</w:t>
             </w:r>
           </w:p>
         </w:tc>
@@ -2002,6 +2009,106 @@
               </w:rPr>
               <w:t xml:space="preserve"> </w:t>
             </w:r>
+          </w:p>
+        </w:tc>
+      </w:tr>
+      <w:tr>
+        <w:trPr>
+          <w:cantSplit/>
+        </w:trPr>
+        <w:tc>
+          <w:tcPr>
+            <w:tcW w:w="0" w:type="auto"/>
+            <w:gridSpan w:val="5"/>
+            <w:vAlign w:val="bottom"/>
+          </w:tcPr>
+          <w:p>
+            <w:pPr>
+              <w:rPr>
+                <w:rFonts w:cstheme="minorHAnsi"/>
+              </w:rPr>
+            </w:pPr>
+            <w:r>
+              <w:t>Craft</w:t>
+            </w:r>
+            <w:r>
+              <w:t>ed</w:t>
+            </w:r>
+            <w:r>
+              <w:t xml:space="preserve"> a high-performance application with scalability, security, and industry-standard efficiency at its core</w:t>
+            </w:r>
+          </w:p>
+        </w:tc>
+      </w:tr>
+      <w:tr>
+        <w:trPr>
+          <w:cantSplit/>
+        </w:trPr>
+        <w:tc>
+          <w:tcPr>
+            <w:tcW w:w="0" w:type="auto"/>
+            <w:gridSpan w:val="3"/>
+          </w:tcPr>
+          <w:p>
+            <w:pPr>
+              <w:pStyle w:val="Heading3"/>
+              <w:rPr>
+                <w:rFonts w:asciiTheme="minorHAnsi" w:hAnsiTheme="minorHAnsi" w:cstheme="minorHAnsi"/>
+              </w:rPr>
+            </w:pPr>
+            <w:r>
+              <w:rPr>
+                <w:rFonts w:asciiTheme="minorHAnsi" w:hAnsiTheme="minorHAnsi" w:cstheme="minorHAnsi"/>
+                <w:b/>
+                <w:bCs/>
+              </w:rPr>
+              <w:t>GYM Landing Page</w:t>
+            </w:r>
+            <w:r>
+              <w:rPr>
+                <w:rFonts w:asciiTheme="minorHAnsi" w:hAnsiTheme="minorHAnsi" w:cstheme="minorHAnsi"/>
+              </w:rPr>
+              <w:t> (Arms8 GYM) Aug `23</w:t>
+            </w:r>
+          </w:p>
+        </w:tc>
+        <w:tc>
+          <w:tcPr>
+            <w:tcW w:w="0" w:type="auto"/>
+            <w:gridSpan w:val="2"/>
+          </w:tcPr>
+          <w:p>
+            <w:pPr>
+              <w:pStyle w:val="Heading3"/>
+              <w:jc w:val="right"/>
+              <w:rPr>
+                <w:rFonts w:asciiTheme="minorHAnsi" w:hAnsiTheme="minorHAnsi" w:cstheme="minorHAnsi"/>
+                <w:sz w:val="22"/>
+                <w:szCs w:val="22"/>
+              </w:rPr>
+            </w:pPr>
+            <w:hyperlink r:id="rId14" w:history="1">
+              <w:r>
+                <w:rPr>
+                  <w:rStyle w:val="Hyperlink"/>
+                  <w:rFonts w:asciiTheme="minorHAnsi" w:eastAsiaTheme="minorHAnsi" w:hAnsiTheme="minorHAnsi" w:cstheme="minorHAnsi"/>
+                  <w:sz w:val="22"/>
+                  <w:szCs w:val="22"/>
+                </w:rPr>
+                <w:t>GitHub Code</w:t>
+              </w:r>
+            </w:hyperlink>
+            <w:r>
+              <w:rPr>
+                <w:rFonts w:asciiTheme="minorHAnsi" w:hAnsiTheme="minorHAnsi" w:cstheme="minorHAnsi"/>
+                <w:b/>
+                <w:bCs/>
+                <w:color w:val="0563C1"/>
+                <w:sz w:val="22"/>
+                <w:szCs w:val="22"/>
+              </w:rPr>
+              <w:t xml:space="preserve"> </w:t>
+            </w:r>
             <w:r>
               <w:rPr>
                 <w:rFonts w:asciiTheme="minorHAnsi" w:hAnsiTheme="minorHAnsi" w:cstheme="minorHAnsi"/>
@@ -2021,7 +2128,7 @@
               </w:rPr>
               <w:t xml:space="preserve"> </w:t>
             </w:r>
-            <w:hyperlink r:id="rId14" w:history="1">
+            <w:hyperlink r:id="rId15" w:history="1">
               <w:r>
                 <w:rPr>
                   <w:rStyle w:val="Hyperlink"/>
@@ -2065,124 +2172,6 @@
             </w:r>
             <w:r>
               <w:t>d user engagement</w:t>
-            </w:r>
-          </w:p>
-        </w:tc>
-      </w:tr>
-      <w:tr>
-        <w:trPr>
-          <w:cantSplit/>
-        </w:trPr>
-        <w:tc>
-          <w:tcPr>
-            <w:tcW w:w="0" w:type="auto"/>
-            <w:gridSpan w:val="3"/>
-          </w:tcPr>
-          <w:p>
-            <w:pPr>
-              <w:pStyle w:val="Heading3"/>
-              <w:rPr>
-                <w:rFonts w:asciiTheme="minorHAnsi" w:hAnsiTheme="minorHAnsi" w:cstheme="minorHAnsi"/>
-              </w:rPr>
-            </w:pPr>
-            <w:r>
-              <w:rPr>
-                <w:rFonts w:asciiTheme="minorHAnsi" w:hAnsiTheme="minorHAnsi" w:cstheme="minorHAnsi"/>
-                <w:b/>
-                <w:bCs/>
-              </w:rPr>
-              <w:t>Progressive Web App</w:t>
-            </w:r>
-            <w:r>
-              <w:rPr>
-                <w:rFonts w:asciiTheme="minorHAnsi" w:hAnsiTheme="minorHAnsi" w:cstheme="minorHAnsi"/>
-              </w:rPr>
-              <w:t xml:space="preserve"> (FoodieGo) Jan `23</w:t>
-            </w:r>
-          </w:p>
-        </w:tc>
-        <w:tc>
-          <w:tcPr>
-            <w:tcW w:w="0" w:type="auto"/>
-            <w:gridSpan w:val="2"/>
-          </w:tcPr>
-          <w:p>
-            <w:pPr>
-              <w:pStyle w:val="Heading3"/>
-              <w:jc w:val="right"/>
-              <w:rPr>
-                <w:rFonts w:asciiTheme="minorHAnsi" w:hAnsiTheme="minorHAnsi" w:cstheme="minorHAnsi"/>
-                <w:sz w:val="22"/>
-                <w:szCs w:val="22"/>
-              </w:rPr>
-            </w:pPr>
-            <w:hyperlink r:id="rId15" w:history="1">
-              <w:r>
-                <w:rPr>
-                  <w:rStyle w:val="Hyperlink"/>
-                  <w:rFonts w:asciiTheme="minorHAnsi" w:eastAsiaTheme="minorHAnsi" w:hAnsiTheme="minorHAnsi" w:cstheme="minorHAnsi"/>
-                  <w:sz w:val="22"/>
-                  <w:szCs w:val="22"/>
-                </w:rPr>
-                <w:t>GitHub Code</w:t>
-              </w:r>
-            </w:hyperlink>
-            <w:r>
-              <w:rPr>
-                <w:rFonts w:asciiTheme="minorHAnsi" w:hAnsiTheme="minorHAnsi" w:cstheme="minorHAnsi"/>
-                <w:b/>
-                <w:bCs/>
-                <w:color w:val="0563C1"/>
-                <w:sz w:val="22"/>
-                <w:szCs w:val="22"/>
-              </w:rPr>
-              <w:t xml:space="preserve"> </w:t>
-            </w:r>
-            <w:r>
-              <w:rPr>
-                <w:rFonts w:asciiTheme="minorHAnsi" w:hAnsiTheme="minorHAnsi" w:cstheme="minorHAnsi"/>
-                <w:b/>
-                <w:bCs/>
-                <w:color w:val="000000"/>
-                <w:sz w:val="22"/>
-                <w:szCs w:val="22"/>
-              </w:rPr>
-              <w:t xml:space="preserve">| </w:t>
-            </w:r>
-            <w:hyperlink r:id="rId16" w:history="1">
-              <w:r>
-                <w:rPr>
-                  <w:rStyle w:val="Hyperlink"/>
-                  <w:rFonts w:asciiTheme="minorHAnsi" w:eastAsiaTheme="minorHAnsi" w:hAnsiTheme="minorHAnsi" w:cstheme="minorHAnsi"/>
-                  <w:sz w:val="22"/>
-                  <w:szCs w:val="22"/>
-                </w:rPr>
-                <w:t>Live Link</w:t>
-              </w:r>
-            </w:hyperlink>
-          </w:p>
-        </w:tc>
-      </w:tr>
-      <w:tr>
-        <w:trPr>
-          <w:cantSplit/>
-        </w:trPr>
-        <w:tc>
-          <w:tcPr>
-            <w:tcW w:w="0" w:type="auto"/>
-            <w:gridSpan w:val="5"/>
-          </w:tcPr>
-          <w:p>
-            <w:pPr>
-              <w:rPr>
-                <w:rFonts w:cstheme="minorHAnsi"/>
-              </w:rPr>
-            </w:pPr>
-            <w:r>
-              <w:rPr>
-                <w:color w:val="000000"/>
-              </w:rPr>
-              <w:t xml:space="preserve"> Followed Flight proof design for offline capability, fast loading times to 100ms, and reduced server requests</w:t>
             </w:r>
           </w:p>
         </w:tc>
